--- a/statistics_2/Set+4.docx
+++ b/statistics_2/Set+4.docx
@@ -94,7 +94,7 @@
         <w:pStyle w:val="Normal"/>
         <w:numPr>
           <w:ilvl w:val="0"/>
-          <w:numId w:val="8"/>
+          <w:numId w:val="13"/>
         </w:numPr>
         <w:spacing w:before="0" w:after="0"/>
         <w:ind w:left="360" w:hanging="360"/>
@@ -114,7 +114,7 @@
         <w:pStyle w:val="Normal"/>
         <w:numPr>
           <w:ilvl w:val="0"/>
-          <w:numId w:val="9"/>
+          <w:numId w:val="14"/>
         </w:numPr>
         <w:spacing w:before="0" w:after="0"/>
         <w:rPr>
@@ -133,7 +133,26 @@
           <w:b/>
           <w:bCs/>
         </w:rPr>
-        <w:t xml:space="preserve"> </w:t>
+        <w:t xml:space="preserve"> C </w:t>
+      </w:r>
+    </w:p>
+    <w:p>
+      <w:pPr>
+        <w:pStyle w:val="Normal"/>
+        <w:numPr>
+          <w:ilvl w:val="0"/>
+          <w:numId w:val="15"/>
+        </w:numPr>
+        <w:spacing w:before="0" w:after="0"/>
+        <w:rPr>
+          <w:rFonts w:cs="BookAntiqua"/>
+        </w:rPr>
+      </w:pPr>
+      <w:r>
+        <w:rPr>
+          <w:rFonts w:cs="BookAntiqua"/>
+        </w:rPr>
+        <w:t xml:space="preserve">Have a bimodal distribution? (One way to recognize a bimodal shape is a “gap” in the spacing of adjacent data values.) </w:t>
       </w:r>
       <w:r>
         <w:rPr>
@@ -141,7 +160,7 @@
           <w:b/>
           <w:bCs/>
         </w:rPr>
-        <w:t xml:space="preserve">C </w:t>
+        <w:t>B</w:t>
       </w:r>
     </w:p>
     <w:p>
@@ -149,7 +168,7 @@
         <w:pStyle w:val="Normal"/>
         <w:numPr>
           <w:ilvl w:val="0"/>
-          <w:numId w:val="2"/>
+          <w:numId w:val="16"/>
         </w:numPr>
         <w:spacing w:before="0" w:after="0"/>
         <w:rPr>
@@ -160,7 +179,7 @@
         <w:rPr>
           <w:rFonts w:cs="BookAntiqua"/>
         </w:rPr>
-        <w:t xml:space="preserve">Have a bimodal distribution? (One way to recognize a bimodal shape is a “gap” in the spacing of adjacent data values.) </w:t>
+        <w:t xml:space="preserve">Are skewed (i.e. not symmetric) ?  </w:t>
       </w:r>
       <w:r>
         <w:rPr>
@@ -168,7 +187,7 @@
           <w:b/>
           <w:bCs/>
         </w:rPr>
-        <w:t>B</w:t>
+        <w:t>A,C,D</w:t>
       </w:r>
     </w:p>
     <w:p>
@@ -176,42 +195,7 @@
         <w:pStyle w:val="Normal"/>
         <w:numPr>
           <w:ilvl w:val="0"/>
-          <w:numId w:val="2"/>
-        </w:numPr>
-        <w:spacing w:before="0" w:after="0"/>
-        <w:rPr>
-          <w:rFonts w:cs="BookAntiqua"/>
-        </w:rPr>
-      </w:pPr>
-      <w:r>
-        <w:rPr>
-          <w:rFonts w:cs="BookAntiqua"/>
-        </w:rPr>
-        <w:t xml:space="preserve">Are skewed (i.e. not symmetric) ?  </w:t>
-      </w:r>
-      <w:r>
-        <w:rPr>
-          <w:rFonts w:cs="BookAntiqua"/>
-          <w:b/>
-          <w:bCs/>
-        </w:rPr>
-        <w:t>A,</w:t>
-      </w:r>
-      <w:r>
-        <w:rPr>
-          <w:rFonts w:cs="BookAntiqua"/>
-          <w:b/>
-          <w:bCs/>
-        </w:rPr>
-        <w:t>C,D</w:t>
-      </w:r>
-    </w:p>
-    <w:p>
-      <w:pPr>
-        <w:pStyle w:val="Normal"/>
-        <w:numPr>
-          <w:ilvl w:val="0"/>
-          <w:numId w:val="2"/>
+          <w:numId w:val="17"/>
         </w:numPr>
         <w:spacing w:before="0" w:after="0"/>
         <w:rPr>
@@ -331,7 +315,7 @@
         <w:pStyle w:val="Normal"/>
         <w:numPr>
           <w:ilvl w:val="0"/>
-          <w:numId w:val="1"/>
+          <w:numId w:val="18"/>
         </w:numPr>
         <w:spacing w:before="0" w:after="0"/>
         <w:ind w:left="360" w:hanging="360"/>
@@ -469,6 +453,41 @@
           <w:rFonts w:cs="BookAntiqua"/>
         </w:rPr>
         <w:t>Before using a normal model for the sampling distribution of the average package weights, the manager must confirm that weights of individual packages are normally distributed.</w:t>
+      </w:r>
+    </w:p>
+    <w:p>
+      <w:pPr>
+        <w:pStyle w:val="ListParagraph"/>
+        <w:numPr>
+          <w:ilvl w:val="0"/>
+          <w:numId w:val="0"/>
+        </w:numPr>
+        <w:spacing w:before="0" w:after="0"/>
+        <w:ind w:left="1800" w:hanging="0"/>
+        <w:contextualSpacing/>
+        <w:rPr>
+          <w:rFonts w:cs="BookAntiqua"/>
+        </w:rPr>
+      </w:pPr>
+      <w:r>
+        <w:rPr>
+          <w:rFonts w:cs="BookAntiqua"/>
+        </w:rPr>
+        <w:t xml:space="preserve">  </w:t>
+      </w:r>
+      <w:r>
+        <w:rPr>
+          <w:rFonts w:cs="BookAntiqua"/>
+          <w:b/>
+          <w:bCs/>
+        </w:rPr>
+        <w:t>True</w:t>
+      </w:r>
+      <w:r>
+        <w:rPr>
+          <w:rFonts w:cs="BookAntiqua"/>
+        </w:rPr>
+        <w:t xml:space="preserve"> based on the central limit theorem, the sampling distribution of the sample mean approach normal distribution as the sample size become bigger . so yes the the manager must confirm that weights of individual packages are normally distribute</w:t>
       </w:r>
     </w:p>
     <w:p>
@@ -538,82 +557,49 @@
         <w:spacing w:before="0" w:after="0"/>
         <w:rPr>
           <w:rFonts w:cs="Times New Roman"/>
+          <w:b/>
+          <w:b/>
+          <w:bCs/>
         </w:rPr>
       </w:pPr>
       <w:r>
         <w:rPr>
           <w:rFonts w:cs="Times New Roman"/>
-        </w:rPr>
-      </w:r>
-    </w:p>
-    <w:p>
-      <w:pPr>
-        <w:pStyle w:val="Normal"/>
-        <w:spacing w:before="0" w:after="0"/>
+          <w:b/>
+          <w:bCs/>
+        </w:rPr>
+        <w:t xml:space="preserve">TRUE  </w:t>
+      </w:r>
+      <w:r>
         <w:rPr>
           <w:rFonts w:cs="Times New Roman"/>
-        </w:rPr>
-      </w:pPr>
-      <w:r>
+          <w:b w:val="false"/>
+          <w:bCs w:val="false"/>
+        </w:rPr>
+        <w:t>Standard Error  = std/sqrt of sample size</w:t>
+      </w:r>
+    </w:p>
+    <w:p>
+      <w:pPr>
+        <w:pStyle w:val="Normal"/>
+        <w:spacing w:before="0" w:after="0"/>
         <w:rPr>
           <w:rFonts w:cs="Times New Roman"/>
-        </w:rPr>
-      </w:r>
-    </w:p>
-    <w:p>
-      <w:pPr>
-        <w:pStyle w:val="Normal"/>
-        <w:spacing w:before="0" w:after="0"/>
+          <w:b/>
+          <w:b/>
+          <w:bCs/>
+        </w:rPr>
+      </w:pPr>
+      <w:r>
         <w:rPr>
           <w:rFonts w:cs="Times New Roman"/>
-        </w:rPr>
-      </w:pPr>
-      <w:r>
-        <w:rPr>
-          <w:rFonts w:cs="Times New Roman"/>
-        </w:rPr>
-      </w:r>
-    </w:p>
-    <w:p>
-      <w:pPr>
-        <w:pStyle w:val="Normal"/>
-        <w:spacing w:before="0" w:after="0"/>
-        <w:rPr>
-          <w:rFonts w:cs="Times New Roman"/>
-        </w:rPr>
-      </w:pPr>
-      <w:r>
-        <w:rPr>
-          <w:rFonts w:cs="Times New Roman"/>
-        </w:rPr>
-      </w:r>
-    </w:p>
-    <w:p>
-      <w:pPr>
-        <w:pStyle w:val="Normal"/>
-        <w:spacing w:before="0" w:after="0"/>
-        <w:rPr>
-          <w:rFonts w:cs="Times New Roman"/>
-        </w:rPr>
-      </w:pPr>
-      <w:r>
-        <w:rPr>
-          <w:rFonts w:cs="Times New Roman"/>
-        </w:rPr>
-      </w:r>
-    </w:p>
-    <w:p>
-      <w:pPr>
-        <w:pStyle w:val="Normal"/>
-        <w:spacing w:before="0" w:after="0"/>
-        <w:rPr>
-          <w:rFonts w:cs="Times New Roman"/>
-        </w:rPr>
-      </w:pPr>
-      <w:r>
-        <w:rPr>
-          <w:rFonts w:cs="Times New Roman"/>
-        </w:rPr>
+          <w:b w:val="false"/>
+          <w:bCs w:val="false"/>
+        </w:rPr>
+        <w:tab/>
+        <w:tab/>
+        <w:tab/>
+        <w:t xml:space="preserve">      = 5/sqrt(25) = 1</w:t>
       </w:r>
     </w:p>
     <w:p>
@@ -635,7 +621,7 @@
         <w:pStyle w:val="Normal"/>
         <w:numPr>
           <w:ilvl w:val="0"/>
-          <w:numId w:val="1"/>
+          <w:numId w:val="19"/>
         </w:numPr>
         <w:spacing w:before="0" w:after="0"/>
         <w:ind w:left="360" w:hanging="360"/>
@@ -670,7 +656,7 @@
         <w:pStyle w:val="Normal"/>
         <w:numPr>
           <w:ilvl w:val="0"/>
-          <w:numId w:val="10"/>
+          <w:numId w:val="20"/>
         </w:numPr>
         <w:spacing w:before="0" w:after="0"/>
         <w:rPr>
@@ -689,7 +675,7 @@
         <w:pStyle w:val="Normal"/>
         <w:numPr>
           <w:ilvl w:val="0"/>
-          <w:numId w:val="3"/>
+          <w:numId w:val="21"/>
         </w:numPr>
         <w:spacing w:before="0" w:after="0"/>
         <w:rPr>
@@ -708,7 +694,7 @@
         <w:pStyle w:val="Normal"/>
         <w:numPr>
           <w:ilvl w:val="0"/>
-          <w:numId w:val="3"/>
+          <w:numId w:val="22"/>
         </w:numPr>
         <w:spacing w:before="0" w:after="0"/>
         <w:rPr>
@@ -727,16 +713,20 @@
         <w:pStyle w:val="Normal"/>
         <w:numPr>
           <w:ilvl w:val="0"/>
-          <w:numId w:val="3"/>
+          <w:numId w:val="23"/>
         </w:numPr>
         <w:spacing w:before="0" w:after="0"/>
         <w:rPr>
-          <w:rFonts w:cs="BookAntiqua"/>
-        </w:rPr>
-      </w:pPr>
-      <w:r>
-        <w:rPr>
-          <w:rFonts w:cs="BookAntiqua"/>
+          <w:b/>
+          <w:b/>
+          <w:bCs/>
+        </w:rPr>
+      </w:pPr>
+      <w:r>
+        <w:rPr>
+          <w:rFonts w:cs="BookAntiqua"/>
+          <w:b/>
+          <w:bCs/>
         </w:rPr>
         <w:t>21.1%</w:t>
       </w:r>
@@ -746,7 +736,7 @@
         <w:pStyle w:val="Normal"/>
         <w:numPr>
           <w:ilvl w:val="0"/>
-          <w:numId w:val="3"/>
+          <w:numId w:val="24"/>
         </w:numPr>
         <w:spacing w:before="0" w:after="0"/>
         <w:rPr>
@@ -793,7 +783,7 @@
         <w:pStyle w:val="Normal"/>
         <w:numPr>
           <w:ilvl w:val="0"/>
-          <w:numId w:val="1"/>
+          <w:numId w:val="25"/>
         </w:numPr>
         <w:spacing w:before="0" w:after="0"/>
         <w:ind w:left="360" w:hanging="360"/>
@@ -827,7 +817,7 @@
         <w:pStyle w:val="Normal"/>
         <w:numPr>
           <w:ilvl w:val="0"/>
-          <w:numId w:val="11"/>
+          <w:numId w:val="26"/>
         </w:numPr>
         <w:spacing w:before="0" w:after="0"/>
         <w:rPr>
@@ -846,7 +836,7 @@
         <w:pStyle w:val="Normal"/>
         <w:numPr>
           <w:ilvl w:val="0"/>
-          <w:numId w:val="4"/>
+          <w:numId w:val="27"/>
         </w:numPr>
         <w:spacing w:before="0" w:after="0"/>
         <w:rPr>
@@ -865,7 +855,7 @@
         <w:pStyle w:val="Normal"/>
         <w:numPr>
           <w:ilvl w:val="0"/>
-          <w:numId w:val="4"/>
+          <w:numId w:val="28"/>
         </w:numPr>
         <w:spacing w:before="0" w:after="0"/>
         <w:rPr>
@@ -884,16 +874,20 @@
         <w:pStyle w:val="Normal"/>
         <w:numPr>
           <w:ilvl w:val="0"/>
-          <w:numId w:val="4"/>
+          <w:numId w:val="29"/>
         </w:numPr>
         <w:spacing w:before="0" w:after="0"/>
         <w:rPr>
-          <w:rFonts w:cs="BookAntiqua"/>
-        </w:rPr>
-      </w:pPr>
-      <w:r>
-        <w:rPr>
-          <w:rFonts w:cs="BookAntiqua"/>
+          <w:b/>
+          <w:b/>
+          <w:bCs/>
+        </w:rPr>
+      </w:pPr>
+      <w:r>
+        <w:rPr>
+          <w:rFonts w:cs="BookAntiqua"/>
+          <w:b/>
+          <w:bCs/>
         </w:rPr>
         <w:t>250</w:t>
       </w:r>
@@ -903,7 +897,7 @@
         <w:pStyle w:val="Normal"/>
         <w:numPr>
           <w:ilvl w:val="0"/>
-          <w:numId w:val="4"/>
+          <w:numId w:val="30"/>
         </w:numPr>
         <w:spacing w:before="0" w:after="0"/>
         <w:rPr>
@@ -915,20 +909,6 @@
           <w:rFonts w:cs="BookAntiqua"/>
         </w:rPr>
         <w:t>Not enough information</w:t>
-      </w:r>
-    </w:p>
-    <w:p>
-      <w:pPr>
-        <w:pStyle w:val="Normal"/>
-        <w:spacing w:before="0" w:after="0"/>
-        <w:rPr>
-          <w:rFonts w:cs="BookAntiqua"/>
-        </w:rPr>
-      </w:pPr>
-      <w:r>
-        <w:rPr>
-          <w:rFonts w:cs="BookAntiqua"/>
-        </w:rPr>
       </w:r>
     </w:p>
     <w:p>
@@ -950,7 +930,7 @@
         <w:pStyle w:val="Normal"/>
         <w:numPr>
           <w:ilvl w:val="0"/>
-          <w:numId w:val="1"/>
+          <w:numId w:val="31"/>
         </w:numPr>
         <w:spacing w:before="0" w:after="0"/>
         <w:ind w:left="360" w:hanging="360"/>
@@ -985,7 +965,7 @@
         <w:pStyle w:val="Normal"/>
         <w:numPr>
           <w:ilvl w:val="0"/>
-          <w:numId w:val="12"/>
+          <w:numId w:val="32"/>
         </w:numPr>
         <w:spacing w:before="0" w:after="0"/>
         <w:rPr>
@@ -1004,7 +984,7 @@
         <w:pStyle w:val="Normal"/>
         <w:numPr>
           <w:ilvl w:val="0"/>
-          <w:numId w:val="5"/>
+          <w:numId w:val="33"/>
         </w:numPr>
         <w:spacing w:before="0" w:after="0"/>
         <w:rPr>
@@ -1023,7 +1003,7 @@
         <w:pStyle w:val="Normal"/>
         <w:numPr>
           <w:ilvl w:val="0"/>
-          <w:numId w:val="5"/>
+          <w:numId w:val="34"/>
         </w:numPr>
         <w:spacing w:before="0" w:after="0"/>
         <w:rPr>
@@ -1042,16 +1022,20 @@
         <w:pStyle w:val="Normal"/>
         <w:numPr>
           <w:ilvl w:val="0"/>
-          <w:numId w:val="5"/>
+          <w:numId w:val="35"/>
         </w:numPr>
         <w:spacing w:before="0" w:after="0"/>
         <w:rPr>
-          <w:rFonts w:cs="BookAntiqua"/>
-        </w:rPr>
-      </w:pPr>
-      <w:r>
-        <w:rPr>
-          <w:rFonts w:cs="BookAntiqua"/>
+          <w:b/>
+          <w:b/>
+          <w:bCs/>
+        </w:rPr>
+      </w:pPr>
+      <w:r>
+        <w:rPr>
+          <w:rFonts w:cs="BookAntiqua"/>
+          <w:b/>
+          <w:bCs/>
         </w:rPr>
         <w:t>The average of the mean across several samples will be 720.</w:t>
       </w:r>
@@ -1061,24 +1045,47 @@
         <w:pStyle w:val="Normal"/>
         <w:numPr>
           <w:ilvl w:val="0"/>
-          <w:numId w:val="5"/>
+          <w:numId w:val="36"/>
         </w:numPr>
         <w:spacing w:before="0" w:after="0"/>
         <w:rPr>
-          <w:rFonts w:cs="BookAntiqua"/>
-        </w:rPr>
-      </w:pPr>
-      <w:r>
-        <w:rPr>
-          <w:rFonts w:cs="BookAntiqua"/>
+          <w:b w:val="false"/>
+          <w:b w:val="false"/>
+          <w:bCs w:val="false"/>
+        </w:rPr>
+      </w:pPr>
+      <w:r>
+        <w:rPr>
+          <w:rFonts w:cs="BookAntiqua"/>
+          <w:b w:val="false"/>
+          <w:bCs w:val="false"/>
         </w:rPr>
         <w:t>The standard deviation of the mean across several samples will be 0.60</w:t>
+      </w:r>
+    </w:p>
+    <w:p>
+      <w:pPr>
+        <w:pStyle w:val="Normal"/>
+        <w:spacing w:before="0" w:after="0"/>
+        <w:rPr>
+          <w:b w:val="false"/>
+          <w:b w:val="false"/>
+          <w:bCs w:val="false"/>
+        </w:rPr>
+      </w:pPr>
+      <w:r>
+        <w:rPr>
+          <w:rFonts w:cs="BookAntiqua"/>
+          <w:b w:val="false"/>
+          <w:bCs w:val="false"/>
+        </w:rPr>
+        <w:t>Ans D</w:t>
       </w:r>
     </w:p>
     <w:sectPr>
       <w:type w:val="nextPage"/>
       <w:pgSz w:w="12240" w:h="15840"/>
-      <w:pgMar w:left="1440" w:right="1440" w:header="0" w:top="1440" w:footer="0" w:bottom="1440" w:gutter="0"/>
+      <w:pgMar w:left="1440" w:right="1440" w:gutter="0" w:header="0" w:top="1440" w:footer="0" w:bottom="1440"/>
       <w:pgNumType w:fmt="decimal"/>
       <w:formProt w:val="false"/>
       <w:textDirection w:val="lrTb"/>
@@ -1089,7 +1096,7 @@
 </file>
 
 <file path=word/numbering.xml><?xml version="1.0" encoding="utf-8"?>
-<w:numbering xmlns:w="http://schemas.openxmlformats.org/wordprocessingml/2006/main" xmlns:o="urn:schemas-microsoft-com:office:office" xmlns:r="http://schemas.openxmlformats.org/officeDocument/2006/relationships" xmlns:v="urn:schemas-microsoft-com:vml">
+<w:numbering xmlns:w="http://schemas.openxmlformats.org/wordprocessingml/2006/main" xmlns:o="urn:schemas-microsoft-com:office:office" xmlns:r="http://schemas.openxmlformats.org/officeDocument/2006/relationships" xmlns:v="urn:schemas-microsoft-com:vml" xmlns:mc="http://schemas.openxmlformats.org/markup-compatibility/2006" xmlns:w14="http://schemas.microsoft.com/office/word/2010/wordml" mc:Ignorable="w14">
   <w:abstractNum w:abstractNumId="1">
     <w:lvl w:ilvl="0">
       <w:start w:val="1"/>
@@ -1753,6 +1760,556 @@
   <w:abstractNum w:abstractNumId="7">
     <w:lvl w:ilvl="0">
       <w:start w:val="1"/>
+      <w:numFmt w:val="decimal"/>
+      <w:lvlText w:val="%1."/>
+      <w:lvlJc w:val="left"/>
+      <w:pPr>
+        <w:tabs>
+          <w:tab w:val="num" w:pos="0"/>
+        </w:tabs>
+        <w:ind w:left="720" w:hanging="360"/>
+      </w:pPr>
+    </w:lvl>
+    <w:lvl w:ilvl="1">
+      <w:start w:val="1"/>
+      <w:numFmt w:val="lowerLetter"/>
+      <w:lvlText w:val="%2."/>
+      <w:lvlJc w:val="left"/>
+      <w:pPr>
+        <w:tabs>
+          <w:tab w:val="num" w:pos="0"/>
+        </w:tabs>
+        <w:ind w:left="1440" w:hanging="360"/>
+      </w:pPr>
+    </w:lvl>
+    <w:lvl w:ilvl="2">
+      <w:start w:val="1"/>
+      <w:numFmt w:val="lowerRoman"/>
+      <w:lvlText w:val="%3."/>
+      <w:lvlJc w:val="right"/>
+      <w:pPr>
+        <w:tabs>
+          <w:tab w:val="num" w:pos="0"/>
+        </w:tabs>
+        <w:ind w:left="2160" w:hanging="180"/>
+      </w:pPr>
+    </w:lvl>
+    <w:lvl w:ilvl="3">
+      <w:start w:val="1"/>
+      <w:numFmt w:val="decimal"/>
+      <w:lvlText w:val="%4."/>
+      <w:lvlJc w:val="left"/>
+      <w:pPr>
+        <w:tabs>
+          <w:tab w:val="num" w:pos="2880"/>
+        </w:tabs>
+        <w:ind w:left="2880" w:hanging="360"/>
+      </w:pPr>
+    </w:lvl>
+    <w:lvl w:ilvl="4">
+      <w:start w:val="1"/>
+      <w:numFmt w:val="decimal"/>
+      <w:lvlText w:val="%5."/>
+      <w:lvlJc w:val="left"/>
+      <w:pPr>
+        <w:tabs>
+          <w:tab w:val="num" w:pos="3600"/>
+        </w:tabs>
+        <w:ind w:left="3600" w:hanging="360"/>
+      </w:pPr>
+    </w:lvl>
+    <w:lvl w:ilvl="5">
+      <w:start w:val="1"/>
+      <w:numFmt w:val="decimal"/>
+      <w:lvlText w:val="%6."/>
+      <w:lvlJc w:val="left"/>
+      <w:pPr>
+        <w:tabs>
+          <w:tab w:val="num" w:pos="4320"/>
+        </w:tabs>
+        <w:ind w:left="4320" w:hanging="360"/>
+      </w:pPr>
+    </w:lvl>
+    <w:lvl w:ilvl="6">
+      <w:start w:val="1"/>
+      <w:numFmt w:val="decimal"/>
+      <w:lvlText w:val="%7."/>
+      <w:lvlJc w:val="left"/>
+      <w:pPr>
+        <w:tabs>
+          <w:tab w:val="num" w:pos="5040"/>
+        </w:tabs>
+        <w:ind w:left="5040" w:hanging="360"/>
+      </w:pPr>
+    </w:lvl>
+    <w:lvl w:ilvl="7">
+      <w:start w:val="1"/>
+      <w:numFmt w:val="decimal"/>
+      <w:lvlText w:val="%8."/>
+      <w:lvlJc w:val="left"/>
+      <w:pPr>
+        <w:tabs>
+          <w:tab w:val="num" w:pos="5760"/>
+        </w:tabs>
+        <w:ind w:left="5760" w:hanging="360"/>
+      </w:pPr>
+    </w:lvl>
+    <w:lvl w:ilvl="8">
+      <w:start w:val="1"/>
+      <w:numFmt w:val="decimal"/>
+      <w:lvlText w:val="%9."/>
+      <w:lvlJc w:val="left"/>
+      <w:pPr>
+        <w:tabs>
+          <w:tab w:val="num" w:pos="6480"/>
+        </w:tabs>
+        <w:ind w:left="6480" w:hanging="360"/>
+      </w:pPr>
+    </w:lvl>
+  </w:abstractNum>
+  <w:abstractNum w:abstractNumId="8">
+    <w:lvl w:ilvl="0">
+      <w:start w:val="1"/>
+      <w:numFmt w:val="upperRoman"/>
+      <w:lvlText w:val="%1."/>
+      <w:lvlJc w:val="left"/>
+      <w:pPr>
+        <w:tabs>
+          <w:tab w:val="num" w:pos="0"/>
+        </w:tabs>
+        <w:ind w:left="1080" w:hanging="360"/>
+      </w:pPr>
+    </w:lvl>
+    <w:lvl w:ilvl="1">
+      <w:start w:val="1"/>
+      <w:numFmt w:val="decimal"/>
+      <w:lvlText w:val="%2."/>
+      <w:lvlJc w:val="left"/>
+      <w:pPr>
+        <w:tabs>
+          <w:tab w:val="num" w:pos="1440"/>
+        </w:tabs>
+        <w:ind w:left="1440" w:hanging="360"/>
+      </w:pPr>
+    </w:lvl>
+    <w:lvl w:ilvl="2">
+      <w:start w:val="1"/>
+      <w:numFmt w:val="decimal"/>
+      <w:lvlText w:val="%3."/>
+      <w:lvlJc w:val="left"/>
+      <w:pPr>
+        <w:tabs>
+          <w:tab w:val="num" w:pos="2160"/>
+        </w:tabs>
+        <w:ind w:left="2160" w:hanging="360"/>
+      </w:pPr>
+    </w:lvl>
+    <w:lvl w:ilvl="3">
+      <w:start w:val="1"/>
+      <w:numFmt w:val="decimal"/>
+      <w:lvlText w:val="%4."/>
+      <w:lvlJc w:val="left"/>
+      <w:pPr>
+        <w:tabs>
+          <w:tab w:val="num" w:pos="2880"/>
+        </w:tabs>
+        <w:ind w:left="2880" w:hanging="360"/>
+      </w:pPr>
+    </w:lvl>
+    <w:lvl w:ilvl="4">
+      <w:start w:val="1"/>
+      <w:numFmt w:val="decimal"/>
+      <w:lvlText w:val="%5."/>
+      <w:lvlJc w:val="left"/>
+      <w:pPr>
+        <w:tabs>
+          <w:tab w:val="num" w:pos="3600"/>
+        </w:tabs>
+        <w:ind w:left="3600" w:hanging="360"/>
+      </w:pPr>
+    </w:lvl>
+    <w:lvl w:ilvl="5">
+      <w:start w:val="1"/>
+      <w:numFmt w:val="decimal"/>
+      <w:lvlText w:val="%6."/>
+      <w:lvlJc w:val="left"/>
+      <w:pPr>
+        <w:tabs>
+          <w:tab w:val="num" w:pos="4320"/>
+        </w:tabs>
+        <w:ind w:left="4320" w:hanging="360"/>
+      </w:pPr>
+    </w:lvl>
+    <w:lvl w:ilvl="6">
+      <w:start w:val="1"/>
+      <w:numFmt w:val="decimal"/>
+      <w:lvlText w:val="%7."/>
+      <w:lvlJc w:val="left"/>
+      <w:pPr>
+        <w:tabs>
+          <w:tab w:val="num" w:pos="5040"/>
+        </w:tabs>
+        <w:ind w:left="5040" w:hanging="360"/>
+      </w:pPr>
+    </w:lvl>
+    <w:lvl w:ilvl="7">
+      <w:start w:val="1"/>
+      <w:numFmt w:val="decimal"/>
+      <w:lvlText w:val="%8."/>
+      <w:lvlJc w:val="left"/>
+      <w:pPr>
+        <w:tabs>
+          <w:tab w:val="num" w:pos="5760"/>
+        </w:tabs>
+        <w:ind w:left="5760" w:hanging="360"/>
+      </w:pPr>
+    </w:lvl>
+    <w:lvl w:ilvl="8">
+      <w:start w:val="1"/>
+      <w:numFmt w:val="decimal"/>
+      <w:lvlText w:val="%9."/>
+      <w:lvlJc w:val="left"/>
+      <w:pPr>
+        <w:tabs>
+          <w:tab w:val="num" w:pos="6480"/>
+        </w:tabs>
+        <w:ind w:left="6480" w:hanging="360"/>
+      </w:pPr>
+    </w:lvl>
+  </w:abstractNum>
+  <w:abstractNum w:abstractNumId="9">
+    <w:lvl w:ilvl="0">
+      <w:start w:val="1"/>
+      <w:numFmt w:val="upperLetter"/>
+      <w:lvlText w:val="%1."/>
+      <w:lvlJc w:val="left"/>
+      <w:pPr>
+        <w:tabs>
+          <w:tab w:val="num" w:pos="0"/>
+        </w:tabs>
+        <w:ind w:left="1080" w:hanging="360"/>
+      </w:pPr>
+    </w:lvl>
+    <w:lvl w:ilvl="1">
+      <w:start w:val="1"/>
+      <w:numFmt w:val="decimal"/>
+      <w:lvlText w:val="%2."/>
+      <w:lvlJc w:val="left"/>
+      <w:pPr>
+        <w:tabs>
+          <w:tab w:val="num" w:pos="1440"/>
+        </w:tabs>
+        <w:ind w:left="1440" w:hanging="360"/>
+      </w:pPr>
+    </w:lvl>
+    <w:lvl w:ilvl="2">
+      <w:start w:val="1"/>
+      <w:numFmt w:val="decimal"/>
+      <w:lvlText w:val="%3."/>
+      <w:lvlJc w:val="left"/>
+      <w:pPr>
+        <w:tabs>
+          <w:tab w:val="num" w:pos="2160"/>
+        </w:tabs>
+        <w:ind w:left="2160" w:hanging="360"/>
+      </w:pPr>
+    </w:lvl>
+    <w:lvl w:ilvl="3">
+      <w:start w:val="1"/>
+      <w:numFmt w:val="decimal"/>
+      <w:lvlText w:val="%4."/>
+      <w:lvlJc w:val="left"/>
+      <w:pPr>
+        <w:tabs>
+          <w:tab w:val="num" w:pos="2880"/>
+        </w:tabs>
+        <w:ind w:left="2880" w:hanging="360"/>
+      </w:pPr>
+    </w:lvl>
+    <w:lvl w:ilvl="4">
+      <w:start w:val="1"/>
+      <w:numFmt w:val="decimal"/>
+      <w:lvlText w:val="%5."/>
+      <w:lvlJc w:val="left"/>
+      <w:pPr>
+        <w:tabs>
+          <w:tab w:val="num" w:pos="3600"/>
+        </w:tabs>
+        <w:ind w:left="3600" w:hanging="360"/>
+      </w:pPr>
+    </w:lvl>
+    <w:lvl w:ilvl="5">
+      <w:start w:val="1"/>
+      <w:numFmt w:val="decimal"/>
+      <w:lvlText w:val="%6."/>
+      <w:lvlJc w:val="left"/>
+      <w:pPr>
+        <w:tabs>
+          <w:tab w:val="num" w:pos="4320"/>
+        </w:tabs>
+        <w:ind w:left="4320" w:hanging="360"/>
+      </w:pPr>
+    </w:lvl>
+    <w:lvl w:ilvl="6">
+      <w:start w:val="1"/>
+      <w:numFmt w:val="decimal"/>
+      <w:lvlText w:val="%7."/>
+      <w:lvlJc w:val="left"/>
+      <w:pPr>
+        <w:tabs>
+          <w:tab w:val="num" w:pos="5040"/>
+        </w:tabs>
+        <w:ind w:left="5040" w:hanging="360"/>
+      </w:pPr>
+    </w:lvl>
+    <w:lvl w:ilvl="7">
+      <w:start w:val="1"/>
+      <w:numFmt w:val="decimal"/>
+      <w:lvlText w:val="%8."/>
+      <w:lvlJc w:val="left"/>
+      <w:pPr>
+        <w:tabs>
+          <w:tab w:val="num" w:pos="5760"/>
+        </w:tabs>
+        <w:ind w:left="5760" w:hanging="360"/>
+      </w:pPr>
+    </w:lvl>
+    <w:lvl w:ilvl="8">
+      <w:start w:val="1"/>
+      <w:numFmt w:val="decimal"/>
+      <w:lvlText w:val="%9."/>
+      <w:lvlJc w:val="left"/>
+      <w:pPr>
+        <w:tabs>
+          <w:tab w:val="num" w:pos="6480"/>
+        </w:tabs>
+        <w:ind w:left="6480" w:hanging="360"/>
+      </w:pPr>
+    </w:lvl>
+  </w:abstractNum>
+  <w:abstractNum w:abstractNumId="10">
+    <w:lvl w:ilvl="0">
+      <w:start w:val="1"/>
+      <w:numFmt w:val="upperLetter"/>
+      <w:lvlText w:val="%1."/>
+      <w:lvlJc w:val="left"/>
+      <w:pPr>
+        <w:tabs>
+          <w:tab w:val="num" w:pos="0"/>
+        </w:tabs>
+        <w:ind w:left="1080" w:hanging="360"/>
+      </w:pPr>
+    </w:lvl>
+    <w:lvl w:ilvl="1">
+      <w:start w:val="1"/>
+      <w:numFmt w:val="decimal"/>
+      <w:lvlText w:val="%2."/>
+      <w:lvlJc w:val="left"/>
+      <w:pPr>
+        <w:tabs>
+          <w:tab w:val="num" w:pos="1440"/>
+        </w:tabs>
+        <w:ind w:left="1440" w:hanging="360"/>
+      </w:pPr>
+    </w:lvl>
+    <w:lvl w:ilvl="2">
+      <w:start w:val="1"/>
+      <w:numFmt w:val="decimal"/>
+      <w:lvlText w:val="%3."/>
+      <w:lvlJc w:val="left"/>
+      <w:pPr>
+        <w:tabs>
+          <w:tab w:val="num" w:pos="2160"/>
+        </w:tabs>
+        <w:ind w:left="2160" w:hanging="360"/>
+      </w:pPr>
+    </w:lvl>
+    <w:lvl w:ilvl="3">
+      <w:start w:val="1"/>
+      <w:numFmt w:val="decimal"/>
+      <w:lvlText w:val="%4."/>
+      <w:lvlJc w:val="left"/>
+      <w:pPr>
+        <w:tabs>
+          <w:tab w:val="num" w:pos="2880"/>
+        </w:tabs>
+        <w:ind w:left="2880" w:hanging="360"/>
+      </w:pPr>
+    </w:lvl>
+    <w:lvl w:ilvl="4">
+      <w:start w:val="1"/>
+      <w:numFmt w:val="decimal"/>
+      <w:lvlText w:val="%5."/>
+      <w:lvlJc w:val="left"/>
+      <w:pPr>
+        <w:tabs>
+          <w:tab w:val="num" w:pos="3600"/>
+        </w:tabs>
+        <w:ind w:left="3600" w:hanging="360"/>
+      </w:pPr>
+    </w:lvl>
+    <w:lvl w:ilvl="5">
+      <w:start w:val="1"/>
+      <w:numFmt w:val="decimal"/>
+      <w:lvlText w:val="%6."/>
+      <w:lvlJc w:val="left"/>
+      <w:pPr>
+        <w:tabs>
+          <w:tab w:val="num" w:pos="4320"/>
+        </w:tabs>
+        <w:ind w:left="4320" w:hanging="360"/>
+      </w:pPr>
+    </w:lvl>
+    <w:lvl w:ilvl="6">
+      <w:start w:val="1"/>
+      <w:numFmt w:val="decimal"/>
+      <w:lvlText w:val="%7."/>
+      <w:lvlJc w:val="left"/>
+      <w:pPr>
+        <w:tabs>
+          <w:tab w:val="num" w:pos="5040"/>
+        </w:tabs>
+        <w:ind w:left="5040" w:hanging="360"/>
+      </w:pPr>
+    </w:lvl>
+    <w:lvl w:ilvl="7">
+      <w:start w:val="1"/>
+      <w:numFmt w:val="decimal"/>
+      <w:lvlText w:val="%8."/>
+      <w:lvlJc w:val="left"/>
+      <w:pPr>
+        <w:tabs>
+          <w:tab w:val="num" w:pos="5760"/>
+        </w:tabs>
+        <w:ind w:left="5760" w:hanging="360"/>
+      </w:pPr>
+    </w:lvl>
+    <w:lvl w:ilvl="8">
+      <w:start w:val="1"/>
+      <w:numFmt w:val="decimal"/>
+      <w:lvlText w:val="%9."/>
+      <w:lvlJc w:val="left"/>
+      <w:pPr>
+        <w:tabs>
+          <w:tab w:val="num" w:pos="6480"/>
+        </w:tabs>
+        <w:ind w:left="6480" w:hanging="360"/>
+      </w:pPr>
+    </w:lvl>
+  </w:abstractNum>
+  <w:abstractNum w:abstractNumId="11">
+    <w:lvl w:ilvl="0">
+      <w:start w:val="1"/>
+      <w:numFmt w:val="upperLetter"/>
+      <w:lvlText w:val="%1."/>
+      <w:lvlJc w:val="left"/>
+      <w:pPr>
+        <w:tabs>
+          <w:tab w:val="num" w:pos="0"/>
+        </w:tabs>
+        <w:ind w:left="1080" w:hanging="360"/>
+      </w:pPr>
+    </w:lvl>
+    <w:lvl w:ilvl="1">
+      <w:start w:val="1"/>
+      <w:numFmt w:val="decimal"/>
+      <w:lvlText w:val="%2."/>
+      <w:lvlJc w:val="left"/>
+      <w:pPr>
+        <w:tabs>
+          <w:tab w:val="num" w:pos="1440"/>
+        </w:tabs>
+        <w:ind w:left="1440" w:hanging="360"/>
+      </w:pPr>
+    </w:lvl>
+    <w:lvl w:ilvl="2">
+      <w:start w:val="1"/>
+      <w:numFmt w:val="decimal"/>
+      <w:lvlText w:val="%3."/>
+      <w:lvlJc w:val="left"/>
+      <w:pPr>
+        <w:tabs>
+          <w:tab w:val="num" w:pos="2160"/>
+        </w:tabs>
+        <w:ind w:left="2160" w:hanging="360"/>
+      </w:pPr>
+    </w:lvl>
+    <w:lvl w:ilvl="3">
+      <w:start w:val="1"/>
+      <w:numFmt w:val="decimal"/>
+      <w:lvlText w:val="%4."/>
+      <w:lvlJc w:val="left"/>
+      <w:pPr>
+        <w:tabs>
+          <w:tab w:val="num" w:pos="2880"/>
+        </w:tabs>
+        <w:ind w:left="2880" w:hanging="360"/>
+      </w:pPr>
+    </w:lvl>
+    <w:lvl w:ilvl="4">
+      <w:start w:val="1"/>
+      <w:numFmt w:val="decimal"/>
+      <w:lvlText w:val="%5."/>
+      <w:lvlJc w:val="left"/>
+      <w:pPr>
+        <w:tabs>
+          <w:tab w:val="num" w:pos="3600"/>
+        </w:tabs>
+        <w:ind w:left="3600" w:hanging="360"/>
+      </w:pPr>
+    </w:lvl>
+    <w:lvl w:ilvl="5">
+      <w:start w:val="1"/>
+      <w:numFmt w:val="decimal"/>
+      <w:lvlText w:val="%6."/>
+      <w:lvlJc w:val="left"/>
+      <w:pPr>
+        <w:tabs>
+          <w:tab w:val="num" w:pos="4320"/>
+        </w:tabs>
+        <w:ind w:left="4320" w:hanging="360"/>
+      </w:pPr>
+    </w:lvl>
+    <w:lvl w:ilvl="6">
+      <w:start w:val="1"/>
+      <w:numFmt w:val="decimal"/>
+      <w:lvlText w:val="%7."/>
+      <w:lvlJc w:val="left"/>
+      <w:pPr>
+        <w:tabs>
+          <w:tab w:val="num" w:pos="5040"/>
+        </w:tabs>
+        <w:ind w:left="5040" w:hanging="360"/>
+      </w:pPr>
+    </w:lvl>
+    <w:lvl w:ilvl="7">
+      <w:start w:val="1"/>
+      <w:numFmt w:val="decimal"/>
+      <w:lvlText w:val="%8."/>
+      <w:lvlJc w:val="left"/>
+      <w:pPr>
+        <w:tabs>
+          <w:tab w:val="num" w:pos="5760"/>
+        </w:tabs>
+        <w:ind w:left="5760" w:hanging="360"/>
+      </w:pPr>
+    </w:lvl>
+    <w:lvl w:ilvl="8">
+      <w:start w:val="1"/>
+      <w:numFmt w:val="decimal"/>
+      <w:lvlText w:val="%9."/>
+      <w:lvlJc w:val="left"/>
+      <w:pPr>
+        <w:tabs>
+          <w:tab w:val="num" w:pos="6480"/>
+        </w:tabs>
+        <w:ind w:left="6480" w:hanging="360"/>
+      </w:pPr>
+    </w:lvl>
+  </w:abstractNum>
+  <w:abstractNum w:abstractNumId="12">
+    <w:lvl w:ilvl="0">
+      <w:start w:val="1"/>
       <w:numFmt w:val="none"/>
       <w:suff w:val="nothing"/>
       <w:lvlText w:val=""/>
@@ -1891,34 +2448,106 @@
     <w:abstractNumId w:val="7"/>
   </w:num>
   <w:num w:numId="8">
-    <w:abstractNumId w:val="1"/>
+    <w:abstractNumId w:val="8"/>
+  </w:num>
+  <w:num w:numId="9">
+    <w:abstractNumId w:val="9"/>
+  </w:num>
+  <w:num w:numId="10">
+    <w:abstractNumId w:val="10"/>
+  </w:num>
+  <w:num w:numId="11">
+    <w:abstractNumId w:val="11"/>
+  </w:num>
+  <w:num w:numId="12">
+    <w:abstractNumId w:val="12"/>
+  </w:num>
+  <w:num w:numId="13">
+    <w:abstractNumId w:val="7"/>
     <w:lvlOverride w:ilvl="0">
       <w:startOverride w:val="1"/>
     </w:lvlOverride>
   </w:num>
-  <w:num w:numId="9">
-    <w:abstractNumId w:val="2"/>
+  <w:num w:numId="14">
+    <w:abstractNumId w:val="8"/>
     <w:lvlOverride w:ilvl="0">
       <w:startOverride w:val="1"/>
     </w:lvlOverride>
   </w:num>
-  <w:num w:numId="10">
-    <w:abstractNumId w:val="3"/>
+  <w:num w:numId="15">
+    <w:abstractNumId w:val="8"/>
+  </w:num>
+  <w:num w:numId="16">
+    <w:abstractNumId w:val="8"/>
+  </w:num>
+  <w:num w:numId="17">
+    <w:abstractNumId w:val="8"/>
+  </w:num>
+  <w:num w:numId="18">
+    <w:abstractNumId w:val="7"/>
+  </w:num>
+  <w:num w:numId="19">
+    <w:abstractNumId w:val="7"/>
+  </w:num>
+  <w:num w:numId="20">
+    <w:abstractNumId w:val="9"/>
     <w:lvlOverride w:ilvl="0">
       <w:startOverride w:val="1"/>
     </w:lvlOverride>
   </w:num>
-  <w:num w:numId="11">
-    <w:abstractNumId w:val="4"/>
+  <w:num w:numId="21">
+    <w:abstractNumId w:val="9"/>
+  </w:num>
+  <w:num w:numId="22">
+    <w:abstractNumId w:val="9"/>
+  </w:num>
+  <w:num w:numId="23">
+    <w:abstractNumId w:val="9"/>
+  </w:num>
+  <w:num w:numId="24">
+    <w:abstractNumId w:val="9"/>
+  </w:num>
+  <w:num w:numId="25">
+    <w:abstractNumId w:val="7"/>
+  </w:num>
+  <w:num w:numId="26">
+    <w:abstractNumId w:val="10"/>
     <w:lvlOverride w:ilvl="0">
       <w:startOverride w:val="1"/>
     </w:lvlOverride>
   </w:num>
-  <w:num w:numId="12">
-    <w:abstractNumId w:val="5"/>
+  <w:num w:numId="27">
+    <w:abstractNumId w:val="10"/>
+  </w:num>
+  <w:num w:numId="28">
+    <w:abstractNumId w:val="10"/>
+  </w:num>
+  <w:num w:numId="29">
+    <w:abstractNumId w:val="10"/>
+  </w:num>
+  <w:num w:numId="30">
+    <w:abstractNumId w:val="10"/>
+  </w:num>
+  <w:num w:numId="31">
+    <w:abstractNumId w:val="7"/>
+  </w:num>
+  <w:num w:numId="32">
+    <w:abstractNumId w:val="11"/>
     <w:lvlOverride w:ilvl="0">
       <w:startOverride w:val="1"/>
     </w:lvlOverride>
+  </w:num>
+  <w:num w:numId="33">
+    <w:abstractNumId w:val="11"/>
+  </w:num>
+  <w:num w:numId="34">
+    <w:abstractNumId w:val="11"/>
+  </w:num>
+  <w:num w:numId="35">
+    <w:abstractNumId w:val="11"/>
+  </w:num>
+  <w:num w:numId="36">
+    <w:abstractNumId w:val="11"/>
   </w:num>
 </w:numbering>
 </file>
@@ -2085,6 +2714,7 @@
     <w:rsid w:val="002c3682"/>
     <w:pPr>
       <w:widowControl/>
+      <w:suppressAutoHyphens w:val="true"/>
       <w:bidi w:val="0"/>
       <w:spacing w:lineRule="auto" w:line="276" w:before="0" w:after="200"/>
       <w:jc w:val="left"/>
@@ -2234,7 +2864,6 @@
     <w:unhideWhenUsed/>
     <w:qFormat/>
     <w:tblPr>
-      <w:tblInd w:w="0" w:type="dxa"/>
       <w:tblCellMar>
         <w:top w:w="0" w:type="dxa"/>
         <w:left w:w="108" w:type="dxa"/>
